--- a/Yandex_job/Тестовое_задание_аналитик_Я_Поиск.docx
+++ b/Yandex_job/Тестовое_задание_аналитик_Я_Поиск.docx
@@ -244,6 +244,8 @@
           <w:lang w:val="ru-RU"/>
         </w:rPr>
       </w:pPr>
+      <w:bookmarkStart w:id="0" w:name="OLE_LINK3"/>
+      <w:bookmarkStart w:id="1" w:name="OLE_LINK4"/>
       <w:r>
         <w:rPr>
           <w:rFonts w:ascii="Helvetica" w:hAnsi="Helvetica" w:cs="Helvetica"/>
@@ -298,6 +300,8 @@
           <w:lang w:val="ru-RU"/>
         </w:rPr>
       </w:pPr>
+      <w:bookmarkStart w:id="2" w:name="OLE_LINK1"/>
+      <w:bookmarkStart w:id="3" w:name="OLE_LINK2"/>
       <w:r>
         <w:rPr>
           <w:rFonts w:ascii="Helvetica Neue" w:hAnsi="Helvetica Neue" w:cs="Helvetica Neue"/>
@@ -627,8 +631,11 @@
       <w:pPr>
         <w:spacing w:after="200"/>
         <w:rPr>
-          <w:sz w:val="22"/>
-          <w:szCs w:val="22"/>
+          <w:rFonts w:ascii="Helvetica Neue" w:hAnsi="Helvetica Neue" w:cs="Helvetica Neue"/>
+          <w:color w:val="000000"/>
+          <w:sz w:val="22"/>
+          <w:szCs w:val="22"/>
+          <w:lang w:val="ru-RU"/>
         </w:rPr>
       </w:pPr>
       <w:r>
@@ -761,6 +768,64 @@
         </w:rPr>
         <w:t>'] ОТВЕТ:2</w:t>
       </w:r>
+      <w:bookmarkEnd w:id="0"/>
+      <w:bookmarkEnd w:id="1"/>
+      <w:bookmarkEnd w:id="2"/>
+      <w:bookmarkEnd w:id="3"/>
+    </w:p>
+    <w:p>
+      <w:pPr>
+        <w:spacing w:after="200"/>
+        <w:rPr>
+          <w:rFonts w:ascii="Helvetica Neue" w:hAnsi="Helvetica Neue" w:cs="Helvetica Neue"/>
+          <w:color w:val="000000"/>
+          <w:sz w:val="22"/>
+          <w:szCs w:val="22"/>
+          <w:lang w:val="ru-RU"/>
+        </w:rPr>
+      </w:pPr>
+      <w:r>
+        <w:rPr>
+          <w:rFonts w:ascii="Helvetica Neue" w:hAnsi="Helvetica Neue" w:cs="Helvetica Neue"/>
+          <w:color w:val="000000"/>
+          <w:sz w:val="22"/>
+          <w:szCs w:val="22"/>
+          <w:lang w:val="ru-RU"/>
+        </w:rPr>
+        <w:t xml:space="preserve">Ответ: </w:t>
+      </w:r>
+      <w:hyperlink r:id="rId5" w:history="1">
+        <w:r>
+          <w:rPr>
+            <w:rStyle w:val="Hyperlink"/>
+            <w:rFonts w:ascii="Helvetica Neue" w:hAnsi="Helvetica Neue" w:cs="Helvetica Neue"/>
+            <w:sz w:val="22"/>
+            <w:szCs w:val="22"/>
+            <w:lang w:val="ru-RU"/>
+          </w:rPr>
+          <w:t>https://github.com/masanya99/school-applies/blob/master/Yandex_job/%D0%B7%D0%B0%D0%B4%D0%B0%D0%BD%D0%B8%D0%B5%203.ipy</w:t>
+        </w:r>
+        <w:r>
+          <w:rPr>
+            <w:rStyle w:val="Hyperlink"/>
+            <w:rFonts w:ascii="Helvetica Neue" w:hAnsi="Helvetica Neue" w:cs="Helvetica Neue"/>
+            <w:sz w:val="22"/>
+            <w:szCs w:val="22"/>
+            <w:lang w:val="ru-RU"/>
+          </w:rPr>
+          <w:t>n</w:t>
+        </w:r>
+        <w:r>
+          <w:rPr>
+            <w:rStyle w:val="Hyperlink"/>
+            <w:rFonts w:ascii="Helvetica Neue" w:hAnsi="Helvetica Neue" w:cs="Helvetica Neue"/>
+            <w:sz w:val="22"/>
+            <w:szCs w:val="22"/>
+            <w:lang w:val="ru-RU"/>
+          </w:rPr>
+          <w:t>b</w:t>
+        </w:r>
+      </w:hyperlink>
     </w:p>
     <w:sectPr>
       <w:pgSz w:w="11900" w:h="16840"/>
@@ -779,7 +844,7 @@
         <w:rFonts w:asciiTheme="minorHAnsi" w:eastAsiaTheme="minorEastAsia" w:hAnsiTheme="minorHAnsi" w:cstheme="minorBidi"/>
         <w:sz w:val="24"/>
         <w:szCs w:val="24"/>
-        <w:lang w:val="en-BY" w:eastAsia="en-US" w:bidi="ar-SA"/>
+        <w:lang w:eastAsia="en-US" w:bidi="ar-SA"/>
       </w:rPr>
     </w:rPrDefault>
     <w:pPrDefault/>
@@ -1193,6 +1258,41 @@
     <w:semiHidden/>
     <w:unhideWhenUsed/>
   </w:style>
+  <w:style w:type="character" w:styleId="Hyperlink">
+    <w:name w:val="Hyperlink"/>
+    <w:basedOn w:val="DefaultParagraphFont"/>
+    <w:uiPriority w:val="99"/>
+    <w:unhideWhenUsed/>
+    <w:rsid w:val="006D5544"/>
+    <w:rPr>
+      <w:color w:val="0000FF" w:themeColor="hyperlink"/>
+      <w:u w:val="single"/>
+    </w:rPr>
+  </w:style>
+  <w:style w:type="character" w:styleId="UnresolvedMention">
+    <w:name w:val="Unresolved Mention"/>
+    <w:basedOn w:val="DefaultParagraphFont"/>
+    <w:uiPriority w:val="99"/>
+    <w:semiHidden/>
+    <w:unhideWhenUsed/>
+    <w:rsid w:val="006D5544"/>
+    <w:rPr>
+      <w:color w:val="605E5C"/>
+      <w:shd w:val="clear" w:color="auto" w:fill="E1DFDD"/>
+    </w:rPr>
+  </w:style>
+  <w:style w:type="character" w:styleId="FollowedHyperlink">
+    <w:name w:val="FollowedHyperlink"/>
+    <w:basedOn w:val="DefaultParagraphFont"/>
+    <w:uiPriority w:val="99"/>
+    <w:semiHidden/>
+    <w:unhideWhenUsed/>
+    <w:rsid w:val="006D5544"/>
+    <w:rPr>
+      <w:color w:val="800080" w:themeColor="followedHyperlink"/>
+      <w:u w:val="single"/>
+    </w:rPr>
+  </w:style>
 </w:styles>
 </file>
 

--- a/Yandex_job/Тестовое_задание_аналитик_Я_Поиск.docx
+++ b/Yandex_job/Тестовое_задание_аналитик_Я_Поиск.docx
@@ -184,6 +184,9 @@
     <w:p>
       <w:pPr>
         <w:spacing w:after="200"/>
+        <w:rPr>
+          <w:lang w:val="en-US"/>
+        </w:rPr>
       </w:pPr>
     </w:p>
     <w:p>
@@ -193,6 +196,84 @@
           <w:lang w:val="ru-RU"/>
         </w:rPr>
       </w:pPr>
+      <w:r>
+        <w:rPr>
+          <w:lang w:val="ru-RU"/>
+        </w:rPr>
+        <w:t xml:space="preserve">Ответ: </w:t>
+      </w:r>
+      <w:r>
+        <w:rPr>
+          <w:lang w:val="ru-RU"/>
+        </w:rPr>
+        <w:t xml:space="preserve">утверждать, что новая кнопка более </w:t>
+      </w:r>
+      <w:proofErr w:type="spellStart"/>
+      <w:r>
+        <w:rPr>
+          <w:lang w:val="ru-RU"/>
+        </w:rPr>
+        <w:t>кликабельная</w:t>
+      </w:r>
+      <w:proofErr w:type="spellEnd"/>
+      <w:r>
+        <w:rPr>
+          <w:lang w:val="ru-RU"/>
+        </w:rPr>
+        <w:t xml:space="preserve"> нежелательно, надо взять более крупную аудиторию для тестирования. В</w:t>
+      </w:r>
+      <w:r>
+        <w:rPr>
+          <w:lang w:val="ru-RU"/>
+        </w:rPr>
+        <w:t xml:space="preserve">ыборки 10, 100 и 1000 слишком малы для подобного тестирования. Если группы меньше, чем 10000 пользователей, то результаты тестирования будут </w:t>
+      </w:r>
+      <w:r>
+        <w:rPr>
+          <w:lang w:val="ru-RU"/>
+        </w:rPr>
+        <w:t>ненадежными</w:t>
+      </w:r>
+      <w:r>
+        <w:rPr>
+          <w:lang w:val="ru-RU"/>
+        </w:rPr>
+        <w:t>.</w:t>
+      </w:r>
+      <w:r>
+        <w:rPr>
+          <w:lang w:val="ru-RU"/>
+        </w:rPr>
+        <w:t xml:space="preserve"> </w:t>
+      </w:r>
+      <w:r>
+        <w:rPr>
+          <w:lang w:val="ru-RU"/>
+        </w:rPr>
+        <w:t>П</w:t>
+      </w:r>
+      <w:r>
+        <w:rPr>
+          <w:lang w:val="ru-RU"/>
+        </w:rPr>
+        <w:t>ри малых выборках</w:t>
+      </w:r>
+      <w:r>
+        <w:rPr>
+          <w:lang w:val="ru-RU"/>
+        </w:rPr>
+        <w:t xml:space="preserve"> надо сравнивать радикальные изменения, чтобы получить правдоподобную статистику. Если же изменения на сервисе минимальные — как цвет кнопки — то есть большая вероятность не увидеть это на результатах от пользователей. </w:t>
+      </w:r>
+    </w:p>
+    <w:p>
+      <w:pPr>
+        <w:spacing w:after="200"/>
+        <w:rPr>
+          <w:lang w:val="ru-RU"/>
+        </w:rPr>
+      </w:pPr>
+      <w:bookmarkStart w:id="0" w:name="OLE_LINK9"/>
+      <w:bookmarkStart w:id="1" w:name="OLE_LINK10"/>
       <w:r>
         <w:rPr>
           <w:rFonts w:ascii="Helvetica" w:hAnsi="Helvetica" w:cs="Helvetica"/>
@@ -218,6 +299,8 @@
           <w:szCs w:val="22"/>
         </w:rPr>
       </w:pPr>
+      <w:bookmarkStart w:id="2" w:name="OLE_LINK7"/>
+      <w:bookmarkStart w:id="3" w:name="OLE_LINK8"/>
       <w:r>
         <w:rPr>
           <w:rFonts w:ascii="Helvetica" w:hAnsi="Helvetica" w:cs="Helvetica"/>
@@ -244,8 +327,12 @@
           <w:lang w:val="ru-RU"/>
         </w:rPr>
       </w:pPr>
-      <w:bookmarkStart w:id="0" w:name="OLE_LINK3"/>
-      <w:bookmarkStart w:id="1" w:name="OLE_LINK4"/>
+      <w:bookmarkStart w:id="4" w:name="OLE_LINK3"/>
+      <w:bookmarkStart w:id="5" w:name="OLE_LINK4"/>
+      <w:bookmarkEnd w:id="0"/>
+      <w:bookmarkEnd w:id="1"/>
+      <w:bookmarkEnd w:id="2"/>
+      <w:bookmarkEnd w:id="3"/>
       <w:r>
         <w:rPr>
           <w:rFonts w:ascii="Helvetica" w:hAnsi="Helvetica" w:cs="Helvetica"/>
@@ -300,8 +387,8 @@
           <w:lang w:val="ru-RU"/>
         </w:rPr>
       </w:pPr>
-      <w:bookmarkStart w:id="2" w:name="OLE_LINK1"/>
-      <w:bookmarkStart w:id="3" w:name="OLE_LINK2"/>
+      <w:bookmarkStart w:id="6" w:name="OLE_LINK1"/>
+      <w:bookmarkStart w:id="7" w:name="OLE_LINK2"/>
       <w:r>
         <w:rPr>
           <w:rFonts w:ascii="Helvetica Neue" w:hAnsi="Helvetica Neue" w:cs="Helvetica Neue"/>
@@ -348,6 +435,7 @@
           <w:szCs w:val="22"/>
           <w:lang w:val="ru-RU"/>
         </w:rPr>
+        <w:lastRenderedPageBreak/>
         <w:t>Реализуйте функцию на питоне, которая принимает на вход список конфет и отдает максимальное число друзей</w:t>
       </w:r>
     </w:p>
@@ -768,10 +856,10 @@
         </w:rPr>
         <w:t>'] ОТВЕТ:2</w:t>
       </w:r>
-      <w:bookmarkEnd w:id="0"/>
-      <w:bookmarkEnd w:id="1"/>
-      <w:bookmarkEnd w:id="2"/>
-      <w:bookmarkEnd w:id="3"/>
+      <w:bookmarkEnd w:id="4"/>
+      <w:bookmarkEnd w:id="5"/>
+      <w:bookmarkEnd w:id="6"/>
+      <w:bookmarkEnd w:id="7"/>
     </w:p>
     <w:p>
       <w:pPr>
@@ -803,7 +891,7 @@
             <w:szCs w:val="22"/>
             <w:lang w:val="ru-RU"/>
           </w:rPr>
-          <w:t>https://github.com/masanya99/school-applies/blob/master/Yandex_job/%D0%B7%D0%B0%D0%B4%D0%B0%D0%BD%D0%B8%D0%B5%203.ipy</w:t>
+          <w:t>https://github.com/masanya99/school-applies/blob/master/Yandex_job/</w:t>
         </w:r>
         <w:r>
           <w:rPr>
@@ -813,7 +901,7 @@
             <w:szCs w:val="22"/>
             <w:lang w:val="ru-RU"/>
           </w:rPr>
-          <w:t>n</w:t>
+          <w:t>s</w:t>
         </w:r>
         <w:r>
           <w:rPr>
@@ -823,7 +911,7 @@
             <w:szCs w:val="22"/>
             <w:lang w:val="ru-RU"/>
           </w:rPr>
-          <w:t>b</w:t>
+          <w:t>olution.ipynb</w:t>
         </w:r>
       </w:hyperlink>
     </w:p>

--- a/Yandex_job/Тестовое_задание_аналитик_Я_Поиск.docx
+++ b/Yandex_job/Тестовое_задание_аналитик_Я_Поиск.docx
@@ -185,7 +185,7 @@
       <w:pPr>
         <w:spacing w:after="200"/>
         <w:rPr>
-          <w:lang w:val="en-US"/>
+          <w:lang w:val="ru-RU"/>
         </w:rPr>
       </w:pPr>
     </w:p>
@@ -295,6 +295,8 @@
     <w:p>
       <w:pPr>
         <w:rPr>
+          <w:rFonts w:ascii="Helvetica" w:hAnsi="Helvetica" w:cs="Helvetica"/>
+          <w:color w:val="262626"/>
           <w:sz w:val="22"/>
           <w:szCs w:val="22"/>
         </w:rPr>
@@ -313,12 +315,94 @@
     </w:p>
     <w:p>
       <w:pPr>
+        <w:rPr>
+          <w:rFonts w:ascii="Helvetica" w:hAnsi="Helvetica" w:cs="Helvetica"/>
+          <w:color w:val="262626"/>
+          <w:sz w:val="22"/>
+          <w:szCs w:val="22"/>
+          <w:lang w:val="en-US"/>
+        </w:rPr>
+      </w:pPr>
+      <w:r>
+        <w:rPr>
+          <w:rFonts w:ascii="Helvetica" w:hAnsi="Helvetica" w:cs="Helvetica"/>
+          <w:color w:val="262626"/>
+          <w:sz w:val="22"/>
+          <w:szCs w:val="22"/>
+          <w:lang w:val="en-US"/>
+        </w:rPr>
+        <w:br w:type="page"/>
+      </w:r>
+    </w:p>
+    <w:p>
+      <w:pPr>
+        <w:rPr>
+          <w:sz w:val="22"/>
+          <w:szCs w:val="22"/>
+          <w:lang w:val="ru-RU"/>
+        </w:rPr>
+      </w:pPr>
+      <w:r>
+        <w:rPr>
+          <w:sz w:val="22"/>
+          <w:szCs w:val="22"/>
+          <w:lang w:val="ru-RU"/>
+        </w:rPr>
+        <w:lastRenderedPageBreak/>
+        <w:t>Ответ:</w:t>
+      </w:r>
+    </w:p>
+    <w:p>
+      <w:pPr>
         <w:spacing w:after="200"/>
         <w:rPr>
           <w:sz w:val="22"/>
           <w:szCs w:val="22"/>
-        </w:rPr>
-      </w:pPr>
+          <w:lang w:val="ru-RU"/>
+        </w:rPr>
+      </w:pPr>
+      <w:r>
+        <w:rPr>
+          <w:sz w:val="22"/>
+          <w:szCs w:val="22"/>
+          <w:lang w:val="ru-RU"/>
+        </w:rPr>
+        <w:drawing>
+          <wp:inline distT="0" distB="0" distL="0" distR="0" wp14:anchorId="342EF30E" wp14:editId="101B2A6E">
+            <wp:extent cx="6377259" cy="1609162"/>
+            <wp:effectExtent l="0" t="0" r="0" b="3810"/>
+            <wp:docPr id="1" name="Picture 1" descr="Text&#10;&#10;Description automatically generated with low confidence"/>
+            <wp:cNvGraphicFramePr>
+              <a:graphicFrameLocks xmlns:a="http://schemas.openxmlformats.org/drawingml/2006/main" noChangeAspect="1"/>
+            </wp:cNvGraphicFramePr>
+            <a:graphic xmlns:a="http://schemas.openxmlformats.org/drawingml/2006/main">
+              <a:graphicData uri="http://schemas.openxmlformats.org/drawingml/2006/picture">
+                <pic:pic xmlns:pic="http://schemas.openxmlformats.org/drawingml/2006/picture">
+                  <pic:nvPicPr>
+                    <pic:cNvPr id="1" name="Picture 1" descr="Text&#10;&#10;Description automatically generated with low confidence"/>
+                    <pic:cNvPicPr/>
+                  </pic:nvPicPr>
+                  <pic:blipFill>
+                    <a:blip r:embed="rId5"/>
+                    <a:stretch>
+                      <a:fillRect/>
+                    </a:stretch>
+                  </pic:blipFill>
+                  <pic:spPr>
+                    <a:xfrm>
+                      <a:off x="0" y="0"/>
+                      <a:ext cx="6471402" cy="1632917"/>
+                    </a:xfrm>
+                    <a:prstGeom prst="rect">
+                      <a:avLst/>
+                    </a:prstGeom>
+                  </pic:spPr>
+                </pic:pic>
+              </a:graphicData>
+            </a:graphic>
+          </wp:inline>
+        </w:drawing>
+      </w:r>
     </w:p>
     <w:p>
       <w:pPr>
@@ -435,7 +519,6 @@
           <w:szCs w:val="22"/>
           <w:lang w:val="ru-RU"/>
         </w:rPr>
-        <w:lastRenderedPageBreak/>
         <w:t>Реализуйте функцию на питоне, которая принимает на вход список конфет и отдает максимальное число друзей</w:t>
       </w:r>
     </w:p>
@@ -882,7 +965,7 @@
         </w:rPr>
         <w:t xml:space="preserve">Ответ: </w:t>
       </w:r>
-      <w:hyperlink r:id="rId5" w:history="1">
+      <w:hyperlink r:id="rId6" w:history="1">
         <w:r>
           <w:rPr>
             <w:rStyle w:val="Hyperlink"/>
@@ -891,27 +974,7 @@
             <w:szCs w:val="22"/>
             <w:lang w:val="ru-RU"/>
           </w:rPr>
-          <w:t>https://github.com/masanya99/school-applies/blob/master/Yandex_job/</w:t>
-        </w:r>
-        <w:r>
-          <w:rPr>
-            <w:rStyle w:val="Hyperlink"/>
-            <w:rFonts w:ascii="Helvetica Neue" w:hAnsi="Helvetica Neue" w:cs="Helvetica Neue"/>
-            <w:sz w:val="22"/>
-            <w:szCs w:val="22"/>
-            <w:lang w:val="ru-RU"/>
-          </w:rPr>
-          <w:t>s</w:t>
-        </w:r>
-        <w:r>
-          <w:rPr>
-            <w:rStyle w:val="Hyperlink"/>
-            <w:rFonts w:ascii="Helvetica Neue" w:hAnsi="Helvetica Neue" w:cs="Helvetica Neue"/>
-            <w:sz w:val="22"/>
-            <w:szCs w:val="22"/>
-            <w:lang w:val="ru-RU"/>
-          </w:rPr>
-          <w:t>olution.ipynb</w:t>
+          <w:t>https://github.com/masanya99/school-applies/blob/master/Yandex_job/solution.ipynb</w:t>
         </w:r>
       </w:hyperlink>
     </w:p>
@@ -932,7 +995,7 @@
         <w:rFonts w:asciiTheme="minorHAnsi" w:eastAsiaTheme="minorEastAsia" w:hAnsiTheme="minorHAnsi" w:cstheme="minorBidi"/>
         <w:sz w:val="24"/>
         <w:szCs w:val="24"/>
-        <w:lang w:eastAsia="en-US" w:bidi="ar-SA"/>
+        <w:lang w:val="en-RU" w:eastAsia="en-US" w:bidi="ar-SA"/>
       </w:rPr>
     </w:rPrDefault>
     <w:pPrDefault/>
